--- a/数据科学/market/06.产品定位/Mark_6实验报告.docx
+++ b/数据科学/market/06.产品定位/Mark_6实验报告.docx
@@ -344,6 +344,7 @@
     <w:p>
       <w:pPr>
         <w:numPr>
+          <w:ilvl w:val="0"/>
           <w:numId w:val="0"/>
         </w:numPr>
         <w:ind w:left="420" w:leftChars="0" w:firstLine="420" w:firstLineChars="0"/>
@@ -673,7 +674,6 @@
           <w:lang w:val="en-US" w:eastAsia="zh-CN"/>
         </w:rPr>
         <w:tab/>
-        <w:t/>
       </w:r>
       <w:r>
         <w:rPr>
@@ -1571,6 +1571,7 @@
       <w:pPr>
         <w:widowControl w:val="0"/>
         <w:numPr>
+          <w:ilvl w:val="0"/>
           <w:numId w:val="0"/>
         </w:numPr>
         <w:jc w:val="both"/>
@@ -1610,6 +1611,7 @@
       <w:pPr>
         <w:widowControl w:val="0"/>
         <w:numPr>
+          <w:ilvl w:val="0"/>
           <w:numId w:val="0"/>
         </w:numPr>
         <w:jc w:val="both"/>
@@ -1627,6 +1629,7 @@
       <w:pPr>
         <w:widowControl w:val="0"/>
         <w:numPr>
+          <w:ilvl w:val="0"/>
           <w:numId w:val="0"/>
         </w:numPr>
         <w:jc w:val="center"/>
@@ -1679,6 +1682,7 @@
       <w:pPr>
         <w:widowControl w:val="0"/>
         <w:numPr>
+          <w:ilvl w:val="0"/>
           <w:numId w:val="0"/>
         </w:numPr>
         <w:jc w:val="center"/>
@@ -1688,6 +1692,7 @@
       <w:pPr>
         <w:widowControl w:val="0"/>
         <w:numPr>
+          <w:ilvl w:val="0"/>
           <w:numId w:val="0"/>
         </w:numPr>
         <w:jc w:val="center"/>
@@ -1725,6 +1730,7 @@
       <w:pPr>
         <w:widowControl w:val="0"/>
         <w:numPr>
+          <w:ilvl w:val="0"/>
           <w:numId w:val="0"/>
         </w:numPr>
         <w:jc w:val="both"/>
@@ -1764,6 +1770,7 @@
       <w:pPr>
         <w:widowControl w:val="0"/>
         <w:numPr>
+          <w:ilvl w:val="0"/>
           <w:numId w:val="0"/>
         </w:numPr>
         <w:jc w:val="both"/>
@@ -1827,15 +1834,17 @@
       <w:pPr>
         <w:widowControl w:val="0"/>
         <w:numPr>
-          <w:numId w:val="0"/>
-        </w:numPr>
-        <w:jc w:val="both"/>
-      </w:pPr>
-    </w:p>
-    <w:p>
-      <w:pPr>
-        <w:widowControl w:val="0"/>
-        <w:numPr>
+          <w:ilvl w:val="0"/>
+          <w:numId w:val="0"/>
+        </w:numPr>
+        <w:jc w:val="both"/>
+      </w:pPr>
+    </w:p>
+    <w:p>
+      <w:pPr>
+        <w:widowControl w:val="0"/>
+        <w:numPr>
+          <w:ilvl w:val="0"/>
           <w:numId w:val="0"/>
         </w:numPr>
         <w:jc w:val="both"/>
@@ -1899,6 +1908,7 @@
       <w:pPr>
         <w:widowControl w:val="0"/>
         <w:numPr>
+          <w:ilvl w:val="0"/>
           <w:numId w:val="0"/>
         </w:numPr>
         <w:jc w:val="both"/>
@@ -1919,6 +1929,7 @@
       <w:pPr>
         <w:widowControl w:val="0"/>
         <w:numPr>
+          <w:ilvl w:val="0"/>
           <w:numId w:val="0"/>
         </w:numPr>
         <w:jc w:val="both"/>
@@ -1939,24 +1950,27 @@
       <w:pPr>
         <w:widowControl w:val="0"/>
         <w:numPr>
-          <w:numId w:val="0"/>
-        </w:numPr>
-        <w:jc w:val="both"/>
-      </w:pPr>
-    </w:p>
-    <w:p>
-      <w:pPr>
-        <w:widowControl w:val="0"/>
-        <w:numPr>
-          <w:numId w:val="0"/>
-        </w:numPr>
-        <w:jc w:val="both"/>
-      </w:pPr>
-    </w:p>
-    <w:p>
-      <w:pPr>
-        <w:widowControl w:val="0"/>
-        <w:numPr>
+          <w:ilvl w:val="0"/>
+          <w:numId w:val="0"/>
+        </w:numPr>
+        <w:jc w:val="both"/>
+      </w:pPr>
+    </w:p>
+    <w:p>
+      <w:pPr>
+        <w:widowControl w:val="0"/>
+        <w:numPr>
+          <w:ilvl w:val="0"/>
+          <w:numId w:val="0"/>
+        </w:numPr>
+        <w:jc w:val="both"/>
+      </w:pPr>
+    </w:p>
+    <w:p>
+      <w:pPr>
+        <w:widowControl w:val="0"/>
+        <w:numPr>
+          <w:ilvl w:val="0"/>
           <w:numId w:val="0"/>
         </w:numPr>
         <w:jc w:val="both"/>
@@ -1977,6 +1991,7 @@
       <w:pPr>
         <w:widowControl w:val="0"/>
         <w:numPr>
+          <w:ilvl w:val="0"/>
           <w:numId w:val="0"/>
         </w:numPr>
         <w:jc w:val="both"/>
@@ -1990,6 +2005,7 @@
       <w:pPr>
         <w:widowControl w:val="0"/>
         <w:numPr>
+          <w:ilvl w:val="0"/>
           <w:numId w:val="0"/>
         </w:numPr>
         <w:jc w:val="both"/>
@@ -2048,181 +2064,278 @@
           </wp:inline>
         </w:drawing>
       </w:r>
+    </w:p>
+    <w:p>
+      <w:pPr>
+        <w:widowControl w:val="0"/>
+        <w:numPr>
+          <w:ilvl w:val="0"/>
+          <w:numId w:val="0"/>
+        </w:numPr>
+        <w:jc w:val="both"/>
+        <w:rPr>
+          <w:rFonts w:hint="eastAsia"/>
+          <w:lang w:val="en-US" w:eastAsia="zh-CN"/>
+        </w:rPr>
+      </w:pPr>
+    </w:p>
+    <w:p>
+      <w:pPr>
+        <w:pStyle w:val="2"/>
+        <w:numPr>
+          <w:ilvl w:val="0"/>
+          <w:numId w:val="1"/>
+        </w:numPr>
+        <w:rPr>
+          <w:rFonts w:hint="eastAsia" w:ascii="等线" w:hAnsi="等线" w:eastAsia="等线" w:cs="等线"/>
+          <w:b w:val="0"/>
+          <w:bCs w:val="0"/>
+          <w:sz w:val="24"/>
+          <w:szCs w:val="32"/>
+          <w:lang w:val="en-US" w:eastAsia="zh-CN"/>
+        </w:rPr>
+      </w:pPr>
+      <w:r>
+        <w:rPr>
+          <w:rFonts w:hint="eastAsia" w:ascii="等线" w:hAnsi="等线" w:eastAsia="等线" w:cs="等线"/>
+          <w:b w:val="0"/>
+          <w:bCs w:val="0"/>
+          <w:sz w:val="24"/>
+          <w:szCs w:val="32"/>
+          <w:lang w:val="en-US" w:eastAsia="zh-CN"/>
+        </w:rPr>
+        <w:t xml:space="preserve"> </w:t>
+      </w:r>
+      <w:r>
+        <w:rPr>
+          <w:rFonts w:hint="eastAsia" w:ascii="等线" w:hAnsi="等线" w:eastAsia="等线" w:cs="等线"/>
+          <w:lang w:val="en-US" w:eastAsia="zh-CN"/>
+        </w:rPr>
+        <w:t>结果分析：</w:t>
+      </w:r>
+    </w:p>
+    <w:p>
+      <w:pPr>
+        <w:ind w:left="420" w:leftChars="0" w:firstLine="420" w:firstLineChars="0"/>
+        <w:rPr>
+          <w:rFonts w:hint="eastAsia"/>
+        </w:rPr>
+      </w:pPr>
+    </w:p>
+    <w:p>
+      <w:pPr>
+        <w:widowControl w:val="0"/>
+        <w:numPr>
+          <w:ilvl w:val="0"/>
+          <w:numId w:val="0"/>
+        </w:numPr>
+        <w:ind w:left="240" w:hanging="240" w:hangingChars="100"/>
+        <w:jc w:val="both"/>
+      </w:pPr>
+      <w:r>
+        <w:rPr>
+          <w:rFonts w:hint="eastAsia" w:ascii="等线" w:hAnsi="等线" w:eastAsia="等线" w:cs="等线"/>
+          <w:b w:val="0"/>
+          <w:bCs w:val="0"/>
+          <w:sz w:val="24"/>
+          <w:szCs w:val="32"/>
+          <w:lang w:val="en-US" w:eastAsia="zh-CN"/>
+        </w:rPr>
+        <w:t xml:space="preserve">       </w:t>
+      </w:r>
+      <w:r>
+        <w:drawing>
+          <wp:inline distT="0" distB="0" distL="114300" distR="114300">
+            <wp:extent cx="4352290" cy="2675890"/>
+            <wp:effectExtent l="0" t="0" r="10160" b="10160"/>
+            <wp:docPr id="5" name="图片 5"/>
+            <wp:cNvGraphicFramePr>
+              <a:graphicFrameLocks xmlns:a="http://schemas.openxmlformats.org/drawingml/2006/main" noChangeAspect="1"/>
+            </wp:cNvGraphicFramePr>
+            <a:graphic xmlns:a="http://schemas.openxmlformats.org/drawingml/2006/main">
+              <a:graphicData uri="http://schemas.openxmlformats.org/drawingml/2006/picture">
+                <pic:pic xmlns:pic="http://schemas.openxmlformats.org/drawingml/2006/picture">
+                  <pic:nvPicPr>
+                    <pic:cNvPr id="5" name="图片 5"/>
+                    <pic:cNvPicPr>
+                      <a:picLocks noChangeAspect="1"/>
+                    </pic:cNvPicPr>
+                  </pic:nvPicPr>
+                  <pic:blipFill>
+                    <a:blip r:embed="rId10"/>
+                    <a:stretch>
+                      <a:fillRect/>
+                    </a:stretch>
+                  </pic:blipFill>
+                  <pic:spPr>
+                    <a:xfrm>
+                      <a:off x="0" y="0"/>
+                      <a:ext cx="4352290" cy="2675890"/>
+                    </a:xfrm>
+                    <a:prstGeom prst="rect">
+                      <a:avLst/>
+                    </a:prstGeom>
+                    <a:noFill/>
+                    <a:ln w="9525">
+                      <a:noFill/>
+                    </a:ln>
+                  </pic:spPr>
+                </pic:pic>
+              </a:graphicData>
+            </a:graphic>
+          </wp:inline>
+        </w:drawing>
+      </w:r>
+    </w:p>
+    <w:p>
+      <w:pPr>
+        <w:widowControl w:val="0"/>
+        <w:numPr>
+          <w:ilvl w:val="0"/>
+          <w:numId w:val="0"/>
+        </w:numPr>
+        <w:ind w:left="240" w:hanging="210" w:hangingChars="100"/>
+        <w:jc w:val="both"/>
+      </w:pPr>
+    </w:p>
+    <w:p>
+      <w:pPr>
+        <w:widowControl w:val="0"/>
+        <w:numPr>
+          <w:ilvl w:val="0"/>
+          <w:numId w:val="0"/>
+        </w:numPr>
+        <w:ind w:left="240" w:firstLine="955" w:firstLineChars="398"/>
+        <w:jc w:val="both"/>
+        <w:rPr>
+          <w:rFonts w:hint="eastAsia" w:ascii="等线" w:hAnsi="等线" w:eastAsia="等线" w:cs="等线"/>
+          <w:kern w:val="2"/>
+          <w:sz w:val="24"/>
+          <w:szCs w:val="32"/>
+          <w:lang w:val="en-US" w:eastAsia="zh-CN" w:bidi="ar-SA"/>
+        </w:rPr>
+      </w:pPr>
+      <w:r>
+        <w:rPr>
+          <w:rFonts w:hint="eastAsia" w:ascii="等线" w:hAnsi="等线" w:eastAsia="等线" w:cs="等线"/>
+          <w:kern w:val="2"/>
+          <w:sz w:val="24"/>
+          <w:szCs w:val="32"/>
+          <w:lang w:val="en-US" w:eastAsia="zh-CN" w:bidi="ar-SA"/>
+        </w:rPr>
+        <w:t>通过观察结果的</w:t>
+      </w:r>
+      <w:r>
+        <w:rPr>
+          <w:rFonts w:hint="eastAsia" w:ascii="等线" w:hAnsi="等线" w:eastAsia="等线" w:cs="等线"/>
+          <w:kern w:val="2"/>
+          <w:sz w:val="24"/>
+          <w:szCs w:val="32"/>
+          <w:lang w:val="en-US" w:eastAsia="zh-CN" w:bidi="ar-SA"/>
+        </w:rPr>
+        <w:t>产品定位感知图可以看出，产品的定位已经基本覆盖了市场的各个方面，相比较而言图中左侧的产品的竞争并不激烈，还有不少的市场空白，商家可以抢占先机抓住这部分的市场。</w:t>
+      </w:r>
+    </w:p>
+    <w:p>
+      <w:pPr>
+        <w:pStyle w:val="2"/>
+        <w:numPr>
+          <w:ilvl w:val="0"/>
+          <w:numId w:val="1"/>
+        </w:numPr>
+        <w:rPr>
+          <w:rFonts w:hint="eastAsia" w:ascii="等线" w:hAnsi="等线" w:eastAsia="等线" w:cs="等线"/>
+        </w:rPr>
+      </w:pPr>
+      <w:r>
+        <w:rPr>
+          <w:rFonts w:hint="eastAsia" w:ascii="等线" w:hAnsi="等线" w:eastAsia="等线" w:cs="等线"/>
+          <w:lang w:val="en-US" w:eastAsia="zh-CN"/>
+        </w:rPr>
+        <w:t>实验结论和感悟：</w:t>
+      </w:r>
+    </w:p>
+    <w:p>
+      <w:pPr>
+        <w:rPr>
+          <w:rFonts w:hint="eastAsia" w:ascii="等线" w:hAnsi="等线" w:eastAsia="等线" w:cs="等线"/>
+          <w:sz w:val="24"/>
+          <w:szCs w:val="32"/>
+          <w:lang w:val="en-US" w:eastAsia="zh-CN"/>
+        </w:rPr>
+      </w:pPr>
+      <w:r>
+        <w:rPr>
+          <w:rFonts w:hint="eastAsia" w:ascii="等线" w:hAnsi="等线" w:eastAsia="等线" w:cs="等线"/>
+          <w:lang w:val="en-US" w:eastAsia="zh-CN"/>
+        </w:rPr>
+        <w:t xml:space="preserve">  </w:t>
+      </w:r>
+      <w:r>
+        <w:rPr>
+          <w:rFonts w:hint="eastAsia" w:ascii="等线" w:hAnsi="等线" w:eastAsia="等线" w:cs="等线"/>
+          <w:lang w:val="en-US" w:eastAsia="zh-CN"/>
+        </w:rPr>
+        <w:tab/>
+      </w:r>
+      <w:r>
+        <w:rPr>
+          <w:rFonts w:hint="eastAsia" w:ascii="等线" w:hAnsi="等线" w:eastAsia="等线" w:cs="等线"/>
+          <w:lang w:val="en-US" w:eastAsia="zh-CN"/>
+        </w:rPr>
+        <w:tab/>
+      </w:r>
+      <w:r>
+        <w:rPr>
+          <w:rFonts w:hint="eastAsia" w:ascii="等线" w:hAnsi="等线" w:eastAsia="等线" w:cs="等线"/>
+          <w:lang w:val="en-US" w:eastAsia="zh-CN"/>
+        </w:rPr>
+        <w:t xml:space="preserve"> </w:t>
+      </w:r>
+      <w:r>
+        <w:rPr>
+          <w:rFonts w:hint="eastAsia" w:ascii="等线" w:hAnsi="等线" w:eastAsia="等线" w:cs="等线"/>
+          <w:sz w:val="24"/>
+          <w:szCs w:val="32"/>
+          <w:lang w:val="en-US" w:eastAsia="zh-CN"/>
+        </w:rPr>
+        <w:t>本次实验的数据和代码会通过.ipynb的形式上传可以随时运行查看。</w:t>
+      </w:r>
+    </w:p>
+    <w:p>
+      <w:pPr>
+        <w:rPr>
+          <w:rFonts w:hint="eastAsia" w:ascii="等线" w:hAnsi="等线" w:eastAsia="等线" w:cs="等线"/>
+          <w:sz w:val="24"/>
+          <w:szCs w:val="32"/>
+          <w:lang w:val="en-US" w:eastAsia="zh-CN"/>
+        </w:rPr>
+      </w:pPr>
+    </w:p>
+    <w:p>
+      <w:pPr>
+        <w:ind w:left="420" w:leftChars="0" w:firstLine="420" w:firstLineChars="0"/>
+        <w:rPr>
+          <w:rFonts w:hint="eastAsia" w:ascii="等线" w:hAnsi="等线" w:eastAsia="等线" w:cs="等线"/>
+          <w:sz w:val="24"/>
+          <w:szCs w:val="32"/>
+          <w:lang w:val="en-US" w:eastAsia="zh-CN"/>
+        </w:rPr>
+      </w:pPr>
+      <w:r>
+        <w:rPr>
+          <w:rFonts w:hint="eastAsia" w:ascii="等线" w:hAnsi="等线" w:eastAsia="等线" w:cs="等线"/>
+          <w:sz w:val="24"/>
+          <w:szCs w:val="32"/>
+          <w:lang w:val="en-US" w:eastAsia="zh-CN"/>
+        </w:rPr>
+        <w:t>通过MDS降维以及活动图的统计可以画出产品定位感知图，可以对产品定位进行可视化，对于产品定位，竞争者分析等还是有很大的借鉴作用的可以大大方便人们的理解。</w:t>
+      </w:r>
       <w:bookmarkStart w:id="0" w:name="_GoBack"/>
       <w:bookmarkEnd w:id="0"/>
     </w:p>
     <w:p>
       <w:pPr>
-        <w:widowControl w:val="0"/>
-        <w:numPr>
-          <w:numId w:val="0"/>
-        </w:numPr>
-        <w:jc w:val="both"/>
-        <w:rPr>
-          <w:rFonts w:hint="eastAsia"/>
-          <w:lang w:val="en-US" w:eastAsia="zh-CN"/>
-        </w:rPr>
-      </w:pPr>
-    </w:p>
-    <w:p>
-      <w:pPr>
-        <w:pStyle w:val="2"/>
-        <w:numPr>
-          <w:ilvl w:val="0"/>
-          <w:numId w:val="1"/>
-        </w:numPr>
-        <w:rPr>
-          <w:rFonts w:hint="eastAsia" w:ascii="等线" w:hAnsi="等线" w:eastAsia="等线" w:cs="等线"/>
-          <w:b w:val="0"/>
-          <w:bCs w:val="0"/>
-          <w:sz w:val="24"/>
-          <w:szCs w:val="32"/>
-          <w:lang w:val="en-US" w:eastAsia="zh-CN"/>
-        </w:rPr>
-      </w:pPr>
-      <w:r>
-        <w:rPr>
-          <w:rFonts w:hint="eastAsia" w:ascii="等线" w:hAnsi="等线" w:eastAsia="等线" w:cs="等线"/>
-          <w:b w:val="0"/>
-          <w:bCs w:val="0"/>
-          <w:sz w:val="24"/>
-          <w:szCs w:val="32"/>
-          <w:lang w:val="en-US" w:eastAsia="zh-CN"/>
-        </w:rPr>
-        <w:t xml:space="preserve"> </w:t>
-      </w:r>
-      <w:r>
-        <w:rPr>
-          <w:rFonts w:hint="eastAsia" w:ascii="等线" w:hAnsi="等线" w:eastAsia="等线" w:cs="等线"/>
-          <w:lang w:val="en-US" w:eastAsia="zh-CN"/>
-        </w:rPr>
-        <w:t>结果分析：</w:t>
-      </w:r>
-    </w:p>
-    <w:p>
-      <w:pPr>
-        <w:ind w:left="420" w:leftChars="0" w:firstLine="420" w:firstLineChars="0"/>
-        <w:rPr>
-          <w:rFonts w:hint="eastAsia"/>
-        </w:rPr>
-      </w:pPr>
-    </w:p>
-    <w:p>
-      <w:pPr>
-        <w:widowControl w:val="0"/>
-        <w:numPr>
-          <w:ilvl w:val="0"/>
-          <w:numId w:val="0"/>
-        </w:numPr>
-        <w:ind w:left="240" w:hanging="240" w:hangingChars="100"/>
-        <w:jc w:val="both"/>
-        <w:rPr>
-          <w:rFonts w:hint="eastAsia" w:ascii="等线" w:hAnsi="等线" w:eastAsia="等线" w:cs="等线"/>
-          <w:b w:val="0"/>
-          <w:bCs w:val="0"/>
-          <w:sz w:val="24"/>
-          <w:szCs w:val="32"/>
-          <w:lang w:val="en-US" w:eastAsia="zh-CN"/>
-        </w:rPr>
-      </w:pPr>
-      <w:r>
-        <w:rPr>
-          <w:rFonts w:hint="eastAsia" w:ascii="等线" w:hAnsi="等线" w:eastAsia="等线" w:cs="等线"/>
-          <w:b w:val="0"/>
-          <w:bCs w:val="0"/>
-          <w:sz w:val="24"/>
-          <w:szCs w:val="32"/>
-          <w:lang w:val="en-US" w:eastAsia="zh-CN"/>
-        </w:rPr>
-        <w:t xml:space="preserve">       </w:t>
-      </w:r>
-    </w:p>
-    <w:p>
-      <w:pPr>
-        <w:widowControl w:val="0"/>
-        <w:numPr>
-          <w:ilvl w:val="0"/>
-          <w:numId w:val="0"/>
-        </w:numPr>
-        <w:jc w:val="both"/>
-        <w:rPr>
-          <w:rFonts w:hint="eastAsia" w:ascii="等线" w:hAnsi="等线" w:eastAsia="等线" w:cs="等线"/>
-          <w:b/>
-          <w:bCs/>
-          <w:sz w:val="28"/>
-          <w:szCs w:val="36"/>
-          <w:lang w:val="en-US" w:eastAsia="zh-CN"/>
-        </w:rPr>
-      </w:pPr>
-    </w:p>
-    <w:p>
-      <w:pPr>
-        <w:pStyle w:val="2"/>
-        <w:numPr>
-          <w:ilvl w:val="0"/>
-          <w:numId w:val="1"/>
-        </w:numPr>
-        <w:rPr>
-          <w:rFonts w:hint="eastAsia" w:ascii="等线" w:hAnsi="等线" w:eastAsia="等线" w:cs="等线"/>
-        </w:rPr>
-      </w:pPr>
-      <w:r>
-        <w:rPr>
-          <w:rFonts w:hint="eastAsia" w:ascii="等线" w:hAnsi="等线" w:eastAsia="等线" w:cs="等线"/>
-          <w:lang w:val="en-US" w:eastAsia="zh-CN"/>
-        </w:rPr>
-        <w:t>实验结论和感悟：</w:t>
-      </w:r>
-    </w:p>
-    <w:p>
-      <w:pPr>
-        <w:rPr>
-          <w:rFonts w:hint="eastAsia" w:ascii="等线" w:hAnsi="等线" w:eastAsia="等线" w:cs="等线"/>
-          <w:sz w:val="24"/>
-          <w:szCs w:val="32"/>
-          <w:lang w:val="en-US" w:eastAsia="zh-CN"/>
-        </w:rPr>
-      </w:pPr>
-      <w:r>
-        <w:rPr>
-          <w:rFonts w:hint="eastAsia" w:ascii="等线" w:hAnsi="等线" w:eastAsia="等线" w:cs="等线"/>
-          <w:lang w:val="en-US" w:eastAsia="zh-CN"/>
-        </w:rPr>
-        <w:t xml:space="preserve">  </w:t>
-      </w:r>
-      <w:r>
-        <w:rPr>
-          <w:rFonts w:hint="eastAsia" w:ascii="等线" w:hAnsi="等线" w:eastAsia="等线" w:cs="等线"/>
-          <w:lang w:val="en-US" w:eastAsia="zh-CN"/>
-        </w:rPr>
-        <w:tab/>
-      </w:r>
-      <w:r>
-        <w:rPr>
-          <w:rFonts w:hint="eastAsia" w:ascii="等线" w:hAnsi="等线" w:eastAsia="等线" w:cs="等线"/>
-          <w:lang w:val="en-US" w:eastAsia="zh-CN"/>
-        </w:rPr>
-        <w:tab/>
-      </w:r>
-      <w:r>
-        <w:rPr>
-          <w:rFonts w:hint="eastAsia" w:ascii="等线" w:hAnsi="等线" w:eastAsia="等线" w:cs="等线"/>
-          <w:lang w:val="en-US" w:eastAsia="zh-CN"/>
-        </w:rPr>
-        <w:t xml:space="preserve"> </w:t>
-      </w:r>
-      <w:r>
-        <w:rPr>
-          <w:rFonts w:hint="eastAsia" w:ascii="等线" w:hAnsi="等线" w:eastAsia="等线" w:cs="等线"/>
-          <w:sz w:val="24"/>
-          <w:szCs w:val="32"/>
-          <w:lang w:val="en-US" w:eastAsia="zh-CN"/>
-        </w:rPr>
-        <w:t>本次实验的数据和代码会通过.ipynb的形式上传可以随时运行查看。</w:t>
-      </w:r>
-    </w:p>
-    <w:p>
-      <w:pPr>
         <w:pStyle w:val="15"/>
         <w:widowControl w:val="0"/>
         <w:numPr>
@@ -2230,6 +2343,40 @@
           <w:numId w:val="0"/>
         </w:numPr>
         <w:ind w:left="630" w:hanging="630" w:hangingChars="300"/>
+        <w:jc w:val="both"/>
+        <w:rPr>
+          <w:rFonts w:hint="eastAsia" w:ascii="等线" w:hAnsi="等线" w:eastAsia="等线" w:cs="等线"/>
+          <w:sz w:val="24"/>
+          <w:szCs w:val="32"/>
+          <w:lang w:val="en-US" w:eastAsia="zh-CN"/>
+        </w:rPr>
+      </w:pPr>
+      <w:r>
+        <w:rPr>
+          <w:rFonts w:hint="eastAsia" w:ascii="等线" w:hAnsi="等线" w:eastAsia="等线" w:cs="等线"/>
+          <w:lang w:val="en-US" w:eastAsia="zh-CN"/>
+        </w:rPr>
+        <w:t xml:space="preserve">        </w:t>
+      </w:r>
+      <w:r>
+        <w:rPr>
+          <w:rFonts w:hint="eastAsia" w:ascii="等线" w:hAnsi="等线" w:eastAsia="等线" w:cs="等线"/>
+          <w:sz w:val="24"/>
+          <w:szCs w:val="32"/>
+          <w:lang w:val="en-US" w:eastAsia="zh-CN"/>
+        </w:rPr>
+        <w:t>具体的实现并未完全按照老师给定的代码进行实现，因此在结果上会与老师给定的代码的输出有所不同，但是在大体结果上还是一致的。</w:t>
+      </w:r>
+    </w:p>
+    <w:p>
+      <w:pPr>
+        <w:pStyle w:val="15"/>
+        <w:widowControl w:val="0"/>
+        <w:numPr>
+          <w:ilvl w:val="0"/>
+          <w:numId w:val="0"/>
+        </w:numPr>
+        <w:ind w:left="630" w:hanging="720" w:hangingChars="300"/>
         <w:jc w:val="both"/>
         <w:rPr>
           <w:rFonts w:hint="eastAsia" w:ascii="等线" w:hAnsi="等线" w:eastAsia="等线" w:cs="等线"/>
@@ -2241,22 +2388,6 @@
           <w:lang w:val="en-US" w:eastAsia="zh-CN" w:bidi="ar-SA"/>
         </w:rPr>
       </w:pPr>
-      <w:r>
-        <w:rPr>
-          <w:rFonts w:hint="eastAsia" w:ascii="等线" w:hAnsi="等线" w:eastAsia="等线" w:cs="等线"/>
-          <w:lang w:val="en-US" w:eastAsia="zh-CN"/>
-        </w:rPr>
-        <w:t xml:space="preserve">         </w:t>
-      </w:r>
-      <w:r>
-        <w:rPr>
-          <w:rFonts w:hint="eastAsia" w:ascii="等线" w:hAnsi="等线" w:eastAsia="等线" w:cs="等线"/>
-          <w:sz w:val="24"/>
-          <w:szCs w:val="32"/>
-          <w:lang w:val="en-US" w:eastAsia="zh-CN"/>
-        </w:rPr>
-        <w:t>本次实验通过建立K-Means聚类对样本数据进行了简单的聚类，分析出两类不同的消费者。</w:t>
-      </w:r>
     </w:p>
     <w:p>
       <w:pPr>
@@ -2476,7 +2607,7 @@
     <w:lsdException w:unhideWhenUsed="0" w:uiPriority="0" w:semiHidden="0" w:name="HTML Definition"/>
     <w:lsdException w:unhideWhenUsed="0" w:uiPriority="0" w:semiHidden="0" w:name="HTML Keyboard"/>
     <w:lsdException w:unhideWhenUsed="0" w:uiPriority="0" w:semiHidden="0" w:name="HTML Preformatted"/>
-    <w:lsdException w:unhideWhenUsed="0" w:uiPriority="0" w:semiHidden="0" w:name="HTML Sample"/>
+    <w:lsdException w:qFormat="1" w:unhideWhenUsed="0" w:uiPriority="0" w:semiHidden="0" w:name="HTML Sample"/>
     <w:lsdException w:unhideWhenUsed="0" w:uiPriority="0" w:semiHidden="0" w:name="HTML Typewriter"/>
     <w:lsdException w:unhideWhenUsed="0" w:uiPriority="0" w:semiHidden="0" w:name="HTML Variable"/>
     <w:lsdException w:qFormat="1" w:unhideWhenUsed="0" w:uiPriority="0" w:name="Normal Table"/>
@@ -2759,6 +2890,7 @@
   <w:style w:type="character" w:styleId="13">
     <w:name w:val="HTML Sample"/>
     <w:basedOn w:val="3"/>
+    <w:qFormat/>
     <w:uiPriority w:val="0"/>
     <w:rPr>
       <w:rFonts w:ascii="serif" w:hAnsi="serif" w:eastAsia="serif" w:cs="serif"/>
@@ -2786,6 +2918,7 @@
   <w:style w:type="character" w:customStyle="1" w:styleId="17">
     <w:name w:val="fontborder"/>
     <w:basedOn w:val="3"/>
+    <w:qFormat/>
     <w:uiPriority w:val="0"/>
     <w:rPr>
       <w:bdr w:val="single" w:color="000000" w:sz="6" w:space="0"/>
